--- a/Gradient Descent.docx
+++ b/Gradient Descent.docx
@@ -8553,6 +8553,184 @@
           <w:lang w:bidi="fa-IR"/>
         </w:rPr>
         <w:t xml:space="preserve">The optimal weight and bias found by using the gradient descent algorithm are later used to plot the best-fit line in the main function. </w:t>
+      </w:r>
+    </w:p>
+    <w:p>
+      <w:pPr>
+        <w:rPr>
+          <w:rFonts w:ascii="Baskerville Old Face" w:hAnsi="Baskerville Old Face"/>
+          <w:sz w:val="16"/>
+          <w:szCs w:val="16"/>
+          <w:lang w:bidi="fa-IR"/>
+        </w:rPr>
+      </w:pPr>
+      <w:r>
+        <w:rPr>
+          <w:rFonts w:ascii="Baskerville Old Face" w:hAnsi="Baskerville Old Face"/>
+          <w:sz w:val="16"/>
+          <w:szCs w:val="16"/>
+          <w:lang w:bidi="fa-IR"/>
+        </w:rPr>
+        <w:t>When it comes to your neural network, the derivative will tell you the direction you should take to update the weights variable. If it’s a positive number, then you predicted too high, and you need to decrease the weights. If it’s a negative number, then you predicted too low, and you need to increase the weights.</w:t>
+      </w:r>
+    </w:p>
+    <w:p>
+      <w:pPr>
+        <w:rPr>
+          <w:rFonts w:ascii="Baskerville Old Face" w:hAnsi="Baskerville Old Face"/>
+          <w:sz w:val="16"/>
+          <w:szCs w:val="16"/>
+          <w:lang w:bidi="fa-IR"/>
+        </w:rPr>
+      </w:pPr>
+      <w:r>
+        <w:rPr>
+          <w:rFonts w:ascii="Baskerville Old Face" w:hAnsi="Baskerville Old Face"/>
+          <w:b/>
+          <w:bCs/>
+          <w:color w:val="4472C4" w:themeColor="accent1"/>
+          <w:sz w:val="16"/>
+          <w:szCs w:val="16"/>
+          <w:lang w:bidi="fa-IR"/>
+        </w:rPr>
+        <w:t>Positive Derivative</w:t>
+      </w:r>
+      <w:r>
+        <w:rPr>
+          <w:rFonts w:ascii="Baskerville Old Face" w:hAnsi="Baskerville Old Face"/>
+          <w:b/>
+          <w:bCs/>
+          <w:sz w:val="16"/>
+          <w:szCs w:val="16"/>
+          <w:lang w:bidi="fa-IR"/>
+        </w:rPr>
+        <w:t>:</w:t>
+      </w:r>
+      <w:r>
+        <w:rPr>
+          <w:rFonts w:ascii="Baskerville Old Face" w:hAnsi="Baskerville Old Face"/>
+          <w:sz w:val="16"/>
+          <w:szCs w:val="16"/>
+          <w:lang w:bidi="fa-IR"/>
+        </w:rPr>
+        <w:t xml:space="preserve"> If the derivative (or its negative, which we use for updating) is positive, it means that increasing the weights would increase the loss. This indicates that the model's predictions are too high for the given input. To correct this, we need to decrease the weights, which will move the model's predictions closer to the actual values, thus reducing the loss.</w:t>
+      </w:r>
+    </w:p>
+    <w:p>
+      <w:pPr>
+        <w:rPr>
+          <w:rFonts w:ascii="Baskerville Old Face" w:hAnsi="Baskerville Old Face"/>
+          <w:sz w:val="16"/>
+          <w:szCs w:val="16"/>
+          <w:lang w:bidi="fa-IR"/>
+        </w:rPr>
+      </w:pPr>
+      <w:r>
+        <w:rPr>
+          <w:rFonts w:ascii="Baskerville Old Face" w:hAnsi="Baskerville Old Face"/>
+          <w:b/>
+          <w:bCs/>
+          <w:color w:val="4472C4" w:themeColor="accent1"/>
+          <w:sz w:val="16"/>
+          <w:szCs w:val="16"/>
+          <w:lang w:bidi="fa-IR"/>
+        </w:rPr>
+        <w:t>Negative Derivative:</w:t>
+      </w:r>
+      <w:r>
+        <w:rPr>
+          <w:rFonts w:ascii="Baskerville Old Face" w:hAnsi="Baskerville Old Face"/>
+          <w:color w:val="4472C4" w:themeColor="accent1"/>
+          <w:sz w:val="16"/>
+          <w:szCs w:val="16"/>
+          <w:lang w:bidi="fa-IR"/>
+        </w:rPr>
+        <w:t xml:space="preserve"> </w:t>
+      </w:r>
+      <w:r>
+        <w:rPr>
+          <w:rFonts w:ascii="Baskerville Old Face" w:hAnsi="Baskerville Old Face"/>
+          <w:sz w:val="16"/>
+          <w:szCs w:val="16"/>
+          <w:lang w:bidi="fa-IR"/>
+        </w:rPr>
+        <w:t>Conversely, if the derivative (or its negative) is negative, it means that increasing the weights would decrease the loss. This indicates that the model's predictions are too low for the given input. To correct this, we need to increase the weights, which will move the model's predictions closer to the actual values, thus reducing the loss.</w:t>
+      </w:r>
+    </w:p>
+    <w:p>
+      <w:pPr>
+        <w:rPr>
+          <w:rFonts w:ascii="Baskerville Old Face" w:hAnsi="Baskerville Old Face"/>
+          <w:sz w:val="16"/>
+          <w:szCs w:val="16"/>
+          <w:lang w:bidi="fa-IR"/>
+        </w:rPr>
+      </w:pPr>
+      <w:r>
+        <w:rPr>
+          <w:rFonts w:ascii="Baskerville Old Face" w:hAnsi="Baskerville Old Face"/>
+          <w:sz w:val="16"/>
+          <w:szCs w:val="16"/>
+          <w:lang w:bidi="fa-IR"/>
+        </w:rPr>
+        <w:t>Since the derivative is 2 * x, you just need to multiply the difference between the prediction and the target by 2:</w:t>
+      </w:r>
+    </w:p>
+    <w:p>
+      <w:pPr>
+        <w:rPr>
+          <w:rFonts w:ascii="Baskerville Old Face" w:hAnsi="Baskerville Old Face"/>
+          <w:sz w:val="16"/>
+          <w:szCs w:val="16"/>
+          <w:lang w:bidi="fa-IR"/>
+        </w:rPr>
+      </w:pPr>
+      <w:r>
+        <w:rPr>
+          <w:rFonts w:ascii="Baskerville Old Face" w:hAnsi="Baskerville Old Face"/>
+          <w:sz w:val="16"/>
+          <w:szCs w:val="16"/>
+          <w:lang w:bidi="fa-IR"/>
+        </w:rPr>
+        <w:t>derivative = 2 * (prediction - target)</w:t>
+      </w:r>
+    </w:p>
+    <w:p>
+      <w:pPr>
+        <w:rPr>
+          <w:rFonts w:ascii="Baskerville Old Face" w:hAnsi="Baskerville Old Face"/>
+          <w:sz w:val="16"/>
+          <w:szCs w:val="16"/>
+          <w:lang w:bidi="fa-IR"/>
+        </w:rPr>
+      </w:pPr>
+      <w:r>
+        <w:rPr>
+          <w:rFonts w:ascii="Baskerville Old Face" w:hAnsi="Baskerville Old Face"/>
+          <w:sz w:val="16"/>
+          <w:szCs w:val="16"/>
+          <w:lang w:bidi="fa-IR"/>
+        </w:rPr>
+        <w:t>print(f"The derivative is {derivative}")</w:t>
+      </w:r>
+    </w:p>
+    <w:p>
+      <w:pPr>
+        <w:rPr>
+          <w:rFonts w:ascii="Baskerville Old Face" w:hAnsi="Baskerville Old Face"/>
+          <w:sz w:val="16"/>
+          <w:szCs w:val="16"/>
+          <w:lang w:bidi="fa-IR"/>
+        </w:rPr>
+      </w:pPr>
+      <w:r>
+        <w:rPr>
+          <w:rFonts w:ascii="Baskerville Old Face" w:hAnsi="Baskerville Old Face"/>
+          <w:sz w:val="16"/>
+          <w:szCs w:val="16"/>
+          <w:lang w:bidi="fa-IR"/>
+        </w:rPr>
+        <w:t>The result is 1.74, a positive number, so you need to decrease the weights. You do that by subtracting the derivative result of the weights vector.</w:t>
       </w:r>
     </w:p>
     <w:sectPr>
